--- a/doc/Операционные системы.docx
+++ b/doc/Операционные системы.docx
@@ -616,6 +616,7 @@
           <w:rFonts w:ascii="Times New Roman" w:hAnsi="Times New Roman" w:cs="Times New Roman"/>
           <w:sz w:val="12"/>
           <w:szCs w:val="12"/>
+          <w:lang w:val="ru-RU"/>
         </w:rPr>
       </w:pPr>
       <w:r>
@@ -674,7 +675,6 @@
         </w:rPr>
         <w:t xml:space="preserve">, </w:t>
       </w:r>
-      <w:proofErr w:type="spellStart"/>
       <w:r>
         <w:rPr>
           <w:rFonts w:ascii="Times New Roman" w:hAnsi="Times New Roman" w:cs="Times New Roman"/>
@@ -683,7 +683,6 @@
         </w:rPr>
         <w:t>Coyotos</w:t>
       </w:r>
-      <w:proofErr w:type="spellEnd"/>
       <w:r>
         <w:rPr>
           <w:rFonts w:ascii="Times New Roman" w:hAnsi="Times New Roman" w:cs="Times New Roman"/>
@@ -701,6 +700,7 @@
           <w:rFonts w:ascii="Times New Roman" w:hAnsi="Times New Roman" w:cs="Times New Roman"/>
           <w:sz w:val="12"/>
           <w:szCs w:val="12"/>
+          <w:lang w:val="ru-RU"/>
         </w:rPr>
       </w:pPr>
     </w:p>
@@ -1031,6 +1031,7 @@
           <w:rFonts w:ascii="Times New Roman" w:hAnsi="Times New Roman" w:cs="Times New Roman"/>
           <w:sz w:val="12"/>
           <w:szCs w:val="12"/>
+          <w:lang w:val="ru-RU"/>
         </w:rPr>
       </w:pPr>
       <w:r>
@@ -1290,6 +1291,7 @@
           <w:rFonts w:ascii="Times New Roman" w:hAnsi="Times New Roman" w:cs="Times New Roman"/>
           <w:sz w:val="12"/>
           <w:szCs w:val="12"/>
+          <w:lang w:val="ru-RU"/>
         </w:rPr>
       </w:pPr>
     </w:p>
@@ -1905,6 +1907,7 @@
           <w:rFonts w:ascii="Times New Roman" w:hAnsi="Times New Roman" w:cs="Times New Roman"/>
           <w:sz w:val="12"/>
           <w:szCs w:val="12"/>
+          <w:lang w:val="ru-RU"/>
         </w:rPr>
       </w:pPr>
       <w:r>
@@ -1956,206 +1959,282 @@
           <w:rFonts w:ascii="Times New Roman" w:hAnsi="Times New Roman" w:cs="Times New Roman"/>
           <w:sz w:val="12"/>
           <w:szCs w:val="12"/>
-        </w:rPr>
-      </w:pPr>
-    </w:p>
-    <w:p>
-      <w:pPr>
-        <w:contextualSpacing/>
-        <w:rPr>
-          <w:rFonts w:ascii="Times New Roman" w:hAnsi="Times New Roman" w:cs="Times New Roman"/>
-          <w:sz w:val="12"/>
-          <w:szCs w:val="12"/>
-        </w:rPr>
-      </w:pPr>
-    </w:p>
-    <w:p>
-      <w:pPr>
-        <w:contextualSpacing/>
-        <w:rPr>
-          <w:rFonts w:ascii="Times New Roman" w:hAnsi="Times New Roman" w:cs="Times New Roman"/>
-          <w:sz w:val="12"/>
-          <w:szCs w:val="12"/>
-        </w:rPr>
-      </w:pPr>
-    </w:p>
-    <w:p>
-      <w:pPr>
-        <w:contextualSpacing/>
-        <w:rPr>
-          <w:rFonts w:ascii="Times New Roman" w:hAnsi="Times New Roman" w:cs="Times New Roman"/>
-          <w:sz w:val="12"/>
-          <w:szCs w:val="12"/>
-        </w:rPr>
-      </w:pPr>
-    </w:p>
-    <w:p>
-      <w:pPr>
-        <w:contextualSpacing/>
-        <w:rPr>
-          <w:rFonts w:ascii="Times New Roman" w:hAnsi="Times New Roman" w:cs="Times New Roman"/>
-          <w:sz w:val="12"/>
-          <w:szCs w:val="12"/>
-        </w:rPr>
-      </w:pPr>
-    </w:p>
-    <w:p>
-      <w:pPr>
-        <w:contextualSpacing/>
-        <w:rPr>
-          <w:rFonts w:ascii="Times New Roman" w:hAnsi="Times New Roman" w:cs="Times New Roman"/>
-          <w:sz w:val="12"/>
-          <w:szCs w:val="12"/>
-        </w:rPr>
-      </w:pPr>
-    </w:p>
-    <w:p>
-      <w:pPr>
-        <w:contextualSpacing/>
-        <w:rPr>
-          <w:rFonts w:ascii="Times New Roman" w:hAnsi="Times New Roman" w:cs="Times New Roman"/>
-          <w:sz w:val="12"/>
-          <w:szCs w:val="12"/>
-        </w:rPr>
-      </w:pPr>
-    </w:p>
-    <w:p>
-      <w:pPr>
-        <w:contextualSpacing/>
-        <w:rPr>
-          <w:rFonts w:ascii="Times New Roman" w:hAnsi="Times New Roman" w:cs="Times New Roman"/>
-          <w:sz w:val="12"/>
-          <w:szCs w:val="12"/>
-        </w:rPr>
-      </w:pPr>
-    </w:p>
-    <w:p>
-      <w:pPr>
-        <w:contextualSpacing/>
-        <w:rPr>
-          <w:rFonts w:ascii="Times New Roman" w:hAnsi="Times New Roman" w:cs="Times New Roman"/>
-          <w:sz w:val="12"/>
-          <w:szCs w:val="12"/>
-        </w:rPr>
-      </w:pPr>
-    </w:p>
-    <w:p>
-      <w:pPr>
-        <w:contextualSpacing/>
-        <w:rPr>
-          <w:rFonts w:ascii="Times New Roman" w:hAnsi="Times New Roman" w:cs="Times New Roman"/>
-          <w:sz w:val="12"/>
-          <w:szCs w:val="12"/>
-        </w:rPr>
-      </w:pPr>
-    </w:p>
-    <w:p>
-      <w:pPr>
-        <w:contextualSpacing/>
-        <w:rPr>
-          <w:rFonts w:ascii="Times New Roman" w:hAnsi="Times New Roman" w:cs="Times New Roman"/>
-          <w:sz w:val="12"/>
-          <w:szCs w:val="12"/>
-        </w:rPr>
-      </w:pPr>
-    </w:p>
-    <w:p>
-      <w:pPr>
-        <w:contextualSpacing/>
-        <w:rPr>
-          <w:rFonts w:ascii="Times New Roman" w:hAnsi="Times New Roman" w:cs="Times New Roman"/>
-          <w:sz w:val="12"/>
-          <w:szCs w:val="12"/>
-        </w:rPr>
-      </w:pPr>
-    </w:p>
-    <w:p>
-      <w:pPr>
-        <w:contextualSpacing/>
-        <w:rPr>
-          <w:rFonts w:ascii="Times New Roman" w:hAnsi="Times New Roman" w:cs="Times New Roman"/>
-          <w:sz w:val="12"/>
-          <w:szCs w:val="12"/>
-        </w:rPr>
-      </w:pPr>
-    </w:p>
-    <w:p>
-      <w:pPr>
-        <w:contextualSpacing/>
-        <w:rPr>
-          <w:rFonts w:ascii="Times New Roman" w:hAnsi="Times New Roman" w:cs="Times New Roman"/>
-          <w:sz w:val="12"/>
-          <w:szCs w:val="12"/>
-        </w:rPr>
-      </w:pPr>
-    </w:p>
-    <w:p>
-      <w:pPr>
-        <w:contextualSpacing/>
-        <w:rPr>
-          <w:rFonts w:ascii="Times New Roman" w:hAnsi="Times New Roman" w:cs="Times New Roman"/>
-          <w:sz w:val="12"/>
-          <w:szCs w:val="12"/>
-        </w:rPr>
-      </w:pPr>
-    </w:p>
-    <w:p>
-      <w:pPr>
-        <w:contextualSpacing/>
-        <w:rPr>
-          <w:rFonts w:ascii="Times New Roman" w:hAnsi="Times New Roman" w:cs="Times New Roman"/>
-          <w:sz w:val="12"/>
-          <w:szCs w:val="12"/>
-        </w:rPr>
-      </w:pPr>
-    </w:p>
-    <w:p>
-      <w:pPr>
-        <w:contextualSpacing/>
-        <w:rPr>
-          <w:rFonts w:ascii="Times New Roman" w:hAnsi="Times New Roman" w:cs="Times New Roman"/>
-          <w:sz w:val="12"/>
-          <w:szCs w:val="12"/>
-        </w:rPr>
-      </w:pPr>
-    </w:p>
-    <w:p>
-      <w:pPr>
-        <w:contextualSpacing/>
-        <w:rPr>
-          <w:rFonts w:ascii="Times New Roman" w:hAnsi="Times New Roman" w:cs="Times New Roman"/>
-          <w:sz w:val="12"/>
-          <w:szCs w:val="12"/>
-        </w:rPr>
-      </w:pPr>
-    </w:p>
-    <w:p>
-      <w:pPr>
-        <w:contextualSpacing/>
-        <w:rPr>
-          <w:rFonts w:ascii="Times New Roman" w:hAnsi="Times New Roman" w:cs="Times New Roman"/>
-          <w:sz w:val="12"/>
-          <w:szCs w:val="12"/>
-        </w:rPr>
-      </w:pPr>
-    </w:p>
-    <w:p>
-      <w:pPr>
-        <w:contextualSpacing/>
-        <w:rPr>
-          <w:rFonts w:ascii="Times New Roman" w:hAnsi="Times New Roman" w:cs="Times New Roman"/>
-          <w:sz w:val="12"/>
-          <w:szCs w:val="12"/>
-        </w:rPr>
-      </w:pPr>
-    </w:p>
-    <w:p>
-      <w:pPr>
-        <w:contextualSpacing/>
-        <w:rPr>
-          <w:rFonts w:ascii="Times New Roman" w:hAnsi="Times New Roman" w:cs="Times New Roman"/>
-          <w:sz w:val="12"/>
-          <w:szCs w:val="12"/>
+          <w:lang w:val="ru-RU"/>
+        </w:rPr>
+      </w:pPr>
+    </w:p>
+    <w:p>
+      <w:pPr>
+        <w:contextualSpacing/>
+        <w:rPr>
+          <w:rFonts w:ascii="Times New Roman" w:hAnsi="Times New Roman" w:cs="Times New Roman"/>
+          <w:sz w:val="12"/>
+          <w:szCs w:val="12"/>
+          <w:lang w:val="ru-RU"/>
+        </w:rPr>
+      </w:pPr>
+    </w:p>
+    <w:p>
+      <w:pPr>
+        <w:contextualSpacing/>
+        <w:rPr>
+          <w:rFonts w:ascii="Times New Roman" w:hAnsi="Times New Roman" w:cs="Times New Roman"/>
+          <w:sz w:val="12"/>
+          <w:szCs w:val="12"/>
+          <w:lang w:val="ru-RU"/>
+        </w:rPr>
+      </w:pPr>
+    </w:p>
+    <w:p>
+      <w:pPr>
+        <w:contextualSpacing/>
+        <w:rPr>
+          <w:rFonts w:ascii="Times New Roman" w:hAnsi="Times New Roman" w:cs="Times New Roman"/>
+          <w:sz w:val="12"/>
+          <w:szCs w:val="12"/>
+          <w:lang w:val="ru-RU"/>
+        </w:rPr>
+      </w:pPr>
+    </w:p>
+    <w:p>
+      <w:pPr>
+        <w:contextualSpacing/>
+        <w:rPr>
+          <w:rFonts w:ascii="Times New Roman" w:hAnsi="Times New Roman" w:cs="Times New Roman"/>
+          <w:sz w:val="12"/>
+          <w:szCs w:val="12"/>
+          <w:lang w:val="ru-RU"/>
+        </w:rPr>
+      </w:pPr>
+    </w:p>
+    <w:p>
+      <w:pPr>
+        <w:contextualSpacing/>
+        <w:rPr>
+          <w:rFonts w:ascii="Times New Roman" w:hAnsi="Times New Roman" w:cs="Times New Roman"/>
+          <w:sz w:val="12"/>
+          <w:szCs w:val="12"/>
+          <w:lang w:val="ru-RU"/>
+        </w:rPr>
+      </w:pPr>
+    </w:p>
+    <w:p>
+      <w:pPr>
+        <w:contextualSpacing/>
+        <w:rPr>
+          <w:rFonts w:ascii="Times New Roman" w:hAnsi="Times New Roman" w:cs="Times New Roman"/>
+          <w:sz w:val="12"/>
+          <w:szCs w:val="12"/>
+          <w:lang w:val="ru-RU"/>
+        </w:rPr>
+      </w:pPr>
+    </w:p>
+    <w:p>
+      <w:pPr>
+        <w:contextualSpacing/>
+        <w:rPr>
+          <w:rFonts w:ascii="Times New Roman" w:hAnsi="Times New Roman" w:cs="Times New Roman"/>
+          <w:sz w:val="12"/>
+          <w:szCs w:val="12"/>
+          <w:lang w:val="ru-RU"/>
+        </w:rPr>
+      </w:pPr>
+    </w:p>
+    <w:p>
+      <w:pPr>
+        <w:contextualSpacing/>
+        <w:rPr>
+          <w:rFonts w:ascii="Times New Roman" w:hAnsi="Times New Roman" w:cs="Times New Roman"/>
+          <w:sz w:val="12"/>
+          <w:szCs w:val="12"/>
+          <w:lang w:val="ru-RU"/>
+        </w:rPr>
+      </w:pPr>
+    </w:p>
+    <w:p>
+      <w:pPr>
+        <w:contextualSpacing/>
+        <w:rPr>
+          <w:rFonts w:ascii="Times New Roman" w:hAnsi="Times New Roman" w:cs="Times New Roman"/>
+          <w:sz w:val="12"/>
+          <w:szCs w:val="12"/>
+          <w:lang w:val="ru-RU"/>
+        </w:rPr>
+      </w:pPr>
+    </w:p>
+    <w:p>
+      <w:pPr>
+        <w:contextualSpacing/>
+        <w:rPr>
+          <w:rFonts w:ascii="Times New Roman" w:hAnsi="Times New Roman" w:cs="Times New Roman"/>
+          <w:sz w:val="12"/>
+          <w:szCs w:val="12"/>
+          <w:lang w:val="ru-RU"/>
+        </w:rPr>
+      </w:pPr>
+    </w:p>
+    <w:p>
+      <w:pPr>
+        <w:contextualSpacing/>
+        <w:rPr>
+          <w:rFonts w:ascii="Times New Roman" w:hAnsi="Times New Roman" w:cs="Times New Roman"/>
+          <w:sz w:val="12"/>
+          <w:szCs w:val="12"/>
+          <w:lang w:val="ru-RU"/>
+        </w:rPr>
+      </w:pPr>
+    </w:p>
+    <w:p>
+      <w:pPr>
+        <w:contextualSpacing/>
+        <w:rPr>
+          <w:rFonts w:ascii="Times New Roman" w:hAnsi="Times New Roman" w:cs="Times New Roman"/>
+          <w:sz w:val="12"/>
+          <w:szCs w:val="12"/>
+          <w:lang w:val="ru-RU"/>
+        </w:rPr>
+      </w:pPr>
+    </w:p>
+    <w:p>
+      <w:pPr>
+        <w:contextualSpacing/>
+        <w:rPr>
+          <w:rFonts w:ascii="Times New Roman" w:hAnsi="Times New Roman" w:cs="Times New Roman"/>
+          <w:sz w:val="12"/>
+          <w:szCs w:val="12"/>
+          <w:lang w:val="ru-RU"/>
+        </w:rPr>
+      </w:pPr>
+    </w:p>
+    <w:p>
+      <w:pPr>
+        <w:contextualSpacing/>
+        <w:rPr>
+          <w:rFonts w:ascii="Times New Roman" w:hAnsi="Times New Roman" w:cs="Times New Roman"/>
+          <w:sz w:val="12"/>
+          <w:szCs w:val="12"/>
+          <w:lang w:val="ru-RU"/>
+        </w:rPr>
+      </w:pPr>
+    </w:p>
+    <w:p>
+      <w:pPr>
+        <w:contextualSpacing/>
+        <w:rPr>
+          <w:rFonts w:ascii="Times New Roman" w:hAnsi="Times New Roman" w:cs="Times New Roman"/>
+          <w:sz w:val="12"/>
+          <w:szCs w:val="12"/>
+          <w:lang w:val="ru-RU"/>
+        </w:rPr>
+      </w:pPr>
+    </w:p>
+    <w:p>
+      <w:pPr>
+        <w:contextualSpacing/>
+        <w:rPr>
+          <w:rFonts w:ascii="Times New Roman" w:hAnsi="Times New Roman" w:cs="Times New Roman"/>
+          <w:sz w:val="12"/>
+          <w:szCs w:val="12"/>
+          <w:lang w:val="ru-RU"/>
+        </w:rPr>
+      </w:pPr>
+    </w:p>
+    <w:p>
+      <w:pPr>
+        <w:contextualSpacing/>
+        <w:rPr>
+          <w:rFonts w:ascii="Times New Roman" w:hAnsi="Times New Roman" w:cs="Times New Roman"/>
+          <w:sz w:val="12"/>
+          <w:szCs w:val="12"/>
+          <w:lang w:val="ru-RU"/>
+        </w:rPr>
+      </w:pPr>
+    </w:p>
+    <w:p>
+      <w:pPr>
+        <w:contextualSpacing/>
+        <w:rPr>
+          <w:rFonts w:ascii="Times New Roman" w:hAnsi="Times New Roman" w:cs="Times New Roman"/>
+          <w:sz w:val="12"/>
+          <w:szCs w:val="12"/>
+          <w:lang w:val="ru-RU"/>
+        </w:rPr>
+      </w:pPr>
+    </w:p>
+    <w:p>
+      <w:pPr>
+        <w:contextualSpacing/>
+        <w:rPr>
+          <w:rFonts w:ascii="Times New Roman" w:hAnsi="Times New Roman" w:cs="Times New Roman"/>
+          <w:sz w:val="12"/>
+          <w:szCs w:val="12"/>
+          <w:lang w:val="ru-RU"/>
+        </w:rPr>
+      </w:pPr>
+    </w:p>
+    <w:p>
+      <w:pPr>
+        <w:contextualSpacing/>
+        <w:rPr>
+          <w:rFonts w:ascii="Times New Roman" w:hAnsi="Times New Roman" w:cs="Times New Roman"/>
+          <w:sz w:val="12"/>
+          <w:szCs w:val="12"/>
+          <w:lang w:val="ru-RU"/>
+        </w:rPr>
+      </w:pPr>
+    </w:p>
+    <w:p>
+      <w:pPr>
+        <w:contextualSpacing/>
+        <w:rPr>
+          <w:rFonts w:ascii="Times New Roman" w:hAnsi="Times New Roman" w:cs="Times New Roman"/>
+          <w:sz w:val="12"/>
+          <w:szCs w:val="12"/>
+          <w:lang w:val="ru-RU"/>
+        </w:rPr>
+      </w:pPr>
+    </w:p>
+    <w:p>
+      <w:pPr>
+        <w:contextualSpacing/>
+        <w:rPr>
+          <w:rFonts w:ascii="Times New Roman" w:hAnsi="Times New Roman" w:cs="Times New Roman"/>
+          <w:sz w:val="12"/>
+          <w:szCs w:val="12"/>
+          <w:lang w:val="ru-RU"/>
+        </w:rPr>
+      </w:pPr>
+    </w:p>
+    <w:p>
+      <w:pPr>
+        <w:contextualSpacing/>
+        <w:rPr>
+          <w:rFonts w:ascii="Times New Roman" w:hAnsi="Times New Roman" w:cs="Times New Roman"/>
+          <w:sz w:val="12"/>
+          <w:szCs w:val="12"/>
+          <w:lang w:val="ru-RU"/>
+        </w:rPr>
+      </w:pPr>
+    </w:p>
+    <w:p>
+      <w:pPr>
+        <w:contextualSpacing/>
+        <w:rPr>
+          <w:rFonts w:ascii="Times New Roman" w:hAnsi="Times New Roman" w:cs="Times New Roman"/>
+          <w:sz w:val="12"/>
+          <w:szCs w:val="12"/>
+          <w:lang w:val="ru-RU"/>
+        </w:rPr>
+      </w:pPr>
+    </w:p>
+    <w:p>
+      <w:pPr>
+        <w:contextualSpacing/>
+        <w:rPr>
+          <w:rFonts w:ascii="Times New Roman" w:hAnsi="Times New Roman" w:cs="Times New Roman"/>
+          <w:sz w:val="12"/>
+          <w:szCs w:val="12"/>
+          <w:lang w:val="ru-RU"/>
         </w:rPr>
       </w:pPr>
     </w:p>
@@ -2416,6 +2495,7 @@
           <w:rFonts w:ascii="Times New Roman" w:hAnsi="Times New Roman" w:cs="Times New Roman"/>
           <w:sz w:val="12"/>
           <w:szCs w:val="12"/>
+          <w:lang w:val="ru-RU"/>
         </w:rPr>
       </w:pPr>
       <w:r>
@@ -2485,6 +2565,7 @@
           <w:rFonts w:ascii="Times New Roman" w:hAnsi="Times New Roman" w:cs="Times New Roman"/>
           <w:sz w:val="12"/>
           <w:szCs w:val="12"/>
+          <w:lang w:val="ru-RU"/>
         </w:rPr>
       </w:pPr>
     </w:p>
@@ -3105,6 +3186,7 @@
           <w:rFonts w:ascii="Times New Roman" w:hAnsi="Times New Roman" w:cs="Times New Roman"/>
           <w:sz w:val="12"/>
           <w:szCs w:val="12"/>
+          <w:lang w:val="ru-RU"/>
         </w:rPr>
       </w:pPr>
       <w:r>
@@ -3124,6 +3206,7 @@
           <w:rFonts w:ascii="Times New Roman" w:hAnsi="Times New Roman" w:cs="Times New Roman"/>
           <w:sz w:val="12"/>
           <w:szCs w:val="12"/>
+          <w:lang w:val="ru-RU"/>
         </w:rPr>
       </w:pPr>
     </w:p>
@@ -3592,6 +3675,7 @@
           <w:rFonts w:ascii="Times New Roman" w:hAnsi="Times New Roman" w:cs="Times New Roman"/>
           <w:sz w:val="12"/>
           <w:szCs w:val="12"/>
+          <w:lang w:val="ru-RU"/>
         </w:rPr>
       </w:pPr>
       <w:r>
@@ -3730,6 +3814,7 @@
           <w:rFonts w:ascii="Times New Roman" w:hAnsi="Times New Roman" w:cs="Times New Roman"/>
           <w:sz w:val="12"/>
           <w:szCs w:val="12"/>
+          <w:lang w:val="ru-RU"/>
         </w:rPr>
       </w:pPr>
       <w:r>
@@ -3824,6 +3909,7 @@
           <w:rFonts w:ascii="Times New Roman" w:hAnsi="Times New Roman" w:cs="Times New Roman"/>
           <w:sz w:val="12"/>
           <w:szCs w:val="12"/>
+          <w:lang w:val="ru-RU"/>
         </w:rPr>
       </w:pPr>
       <w:r>
@@ -3947,8 +4033,8 @@
       <w:bookmarkEnd w:id="6"/>
     </w:p>
     <w:sectPr>
-      <w:pgSz w:w="12240" w:h="15840"/>
-      <w:pgMar w:top="227" w:right="567" w:bottom="482" w:left="284" w:header="720" w:footer="720" w:gutter="0"/>
+      <w:pgSz w:w="11900" w:h="16840"/>
+      <w:pgMar w:top="227" w:right="454" w:bottom="482" w:left="567" w:header="720" w:footer="720" w:gutter="0"/>
       <w:cols w:num="3" w:space="720"/>
       <w:docGrid w:linePitch="326"/>
     </w:sectPr>
